--- a/Calendario2022/Ejercicios/Subredes/Ejercicio1_Direccionamiento.docx
+++ b/Calendario2022/Ejercicios/Subredes/Ejercicio1_Direccionamiento.docx
@@ -2,216 +2,6 @@
 <file path=word/document.xml><?xml version="1.0" encoding="utf-8"?>
 <w:document xmlns:wpc="http://schemas.microsoft.com/office/word/2010/wordprocessingCanvas" xmlns:cx="http://schemas.microsoft.com/office/drawing/2014/chartex" xmlns:cx1="http://schemas.microsoft.com/office/drawing/2015/9/8/chartex" xmlns:cx2="http://schemas.microsoft.com/office/drawing/2015/10/21/chartex" xmlns:cx3="http://schemas.microsoft.com/office/drawing/2016/5/9/chartex" xmlns:cx4="http://schemas.microsoft.com/office/drawing/2016/5/10/chartex" xmlns:cx5="http://schemas.microsoft.com/office/drawing/2016/5/11/chartex" xmlns:cx6="http://schemas.microsoft.com/office/drawing/2016/5/12/chartex" xmlns:cx7="http://schemas.microsoft.com/office/drawing/2016/5/13/chartex" xmlns:cx8="http://schemas.microsoft.com/office/drawing/2016/5/14/chartex" xmlns:mc="http://schemas.openxmlformats.org/markup-compatibility/2006" xmlns:aink="http://schemas.microsoft.com/office/drawing/2016/ink" xmlns:am3d="http://schemas.microsoft.com/office/drawing/2017/model3d" xmlns:o="urn:schemas-microsoft-com:office:office" xmlns:r="http://schemas.openxmlformats.org/officeDocument/2006/relationships" xmlns:m="http://schemas.openxmlformats.org/officeDocument/2006/math" xmlns:v="urn:schemas-microsoft-com:vml" xmlns:wp14="http://schemas.microsoft.com/office/word/2010/wordprocessingDrawing" xmlns:wp="http://schemas.openxmlformats.org/drawingml/2006/wordprocessingDrawing" xmlns:w10="urn:schemas-microsoft-com:office:word" xmlns:w="http://schemas.openxmlformats.org/wordprocessingml/2006/main" xmlns:w14="http://schemas.microsoft.com/office/word/2010/wordml" xmlns:w15="http://schemas.microsoft.com/office/word/2012/wordml" xmlns:w16cex="http://schemas.microsoft.com/office/word/2018/wordml/cex" xmlns:w16cid="http://schemas.microsoft.com/office/word/2016/wordml/cid" xmlns:w16="http://schemas.microsoft.com/office/word/2018/wordml" xmlns:w16sdtdh="http://schemas.microsoft.com/office/word/2020/wordml/sdtdatahash" xmlns:w16se="http://schemas.microsoft.com/office/word/2015/wordml/symex" xmlns:wpg="http://schemas.microsoft.com/office/word/2010/wordprocessingGroup" xmlns:wpi="http://schemas.microsoft.com/office/word/2010/wordprocessingInk" xmlns:wne="http://schemas.microsoft.com/office/word/2006/wordml" xmlns:wps="http://schemas.microsoft.com/office/word/2010/wordprocessingShape" mc:Ignorable="w14 w15 w16se w16cid w16 w16cex w16sdtdh wp14">
   <w:body>
-    <w:p>
-      <w:pPr>
-        <w:rPr>
-          <w:b/>
-        </w:rPr>
-      </w:pPr>
-      <w:r>
-        <w:rPr>
-          <w:noProof/>
-        </w:rPr>
-        <mc:AlternateContent>
-          <mc:Choice Requires="wps">
-            <w:drawing>
-              <wp:anchor distT="0" distB="0" distL="114300" distR="114300" simplePos="0" relativeHeight="251659264" behindDoc="0" locked="0" layoutInCell="1" allowOverlap="1" wp14:anchorId="0DEDB735" wp14:editId="016FE3F8">
-                <wp:simplePos x="0" y="0"/>
-                <wp:positionH relativeFrom="column">
-                  <wp:posOffset>-546100</wp:posOffset>
-                </wp:positionH>
-                <wp:positionV relativeFrom="paragraph">
-                  <wp:posOffset>-431799</wp:posOffset>
-                </wp:positionV>
-                <wp:extent cx="2190750" cy="869950"/>
-                <wp:effectExtent l="0" t="0" r="0" b="6350"/>
-                <wp:wrapNone/>
-                <wp:docPr id="2" name="Cuadro de texto 2"/>
-                <wp:cNvGraphicFramePr>
-                  <a:graphicFrameLocks xmlns:a="http://schemas.openxmlformats.org/drawingml/2006/main"/>
-                </wp:cNvGraphicFramePr>
-                <a:graphic xmlns:a="http://schemas.openxmlformats.org/drawingml/2006/main">
-                  <a:graphicData uri="http://schemas.microsoft.com/office/word/2010/wordprocessingShape">
-                    <wps:wsp>
-                      <wps:cNvSpPr txBox="1">
-                        <a:spLocks noChangeArrowheads="1"/>
-                      </wps:cNvSpPr>
-                      <wps:spPr bwMode="auto">
-                        <a:xfrm>
-                          <a:off x="0" y="0"/>
-                          <a:ext cx="2190750" cy="869950"/>
-                        </a:xfrm>
-                        <a:prstGeom prst="rect">
-                          <a:avLst/>
-                        </a:prstGeom>
-                        <a:solidFill>
-                          <a:srgbClr val="FFFFFF"/>
-                        </a:solidFill>
-                        <a:ln>
-                          <a:noFill/>
-                        </a:ln>
-                        <a:extLst>
-                          <a:ext uri="{91240B29-F687-4F45-9708-019B960494DF}">
-                            <a14:hiddenLine xmlns:a14="http://schemas.microsoft.com/office/drawing/2010/main" w="9525">
-                              <a:solidFill>
-                                <a:srgbClr val="000000"/>
-                              </a:solidFill>
-                              <a:miter lim="800000"/>
-                              <a:headEnd/>
-                              <a:tailEnd/>
-                            </a14:hiddenLine>
-                          </a:ext>
-                        </a:extLst>
-                      </wps:spPr>
-                      <wps:txbx>
-                        <w:txbxContent>
-                          <w:p>
-                            <w:r>
-                              <w:rPr>
-                                <w:noProof/>
-                              </w:rPr>
-                              <w:drawing>
-                                <wp:inline distT="0" distB="0" distL="0" distR="0" wp14:anchorId="0EC0D57A" wp14:editId="16CA6EB5">
-                                  <wp:extent cx="2047875" cy="847725"/>
-                                  <wp:effectExtent l="0" t="0" r="0" b="0"/>
-                                  <wp:docPr id="1" name="Imagen 1" descr="imagentec"/>
-                                  <wp:cNvGraphicFramePr>
-                                    <a:graphicFrameLocks xmlns:a="http://schemas.openxmlformats.org/drawingml/2006/main" noChangeAspect="1"/>
-                                  </wp:cNvGraphicFramePr>
-                                  <a:graphic xmlns:a="http://schemas.openxmlformats.org/drawingml/2006/main">
-                                    <a:graphicData uri="http://schemas.openxmlformats.org/drawingml/2006/picture">
-                                      <pic:pic xmlns:pic="http://schemas.openxmlformats.org/drawingml/2006/picture">
-                                        <pic:nvPicPr>
-                                          <pic:cNvPr id="0" name="Picture 1" descr="imagentec"/>
-                                          <pic:cNvPicPr>
-                                            <a:picLocks noChangeAspect="1" noChangeArrowheads="1"/>
-                                          </pic:cNvPicPr>
-                                        </pic:nvPicPr>
-                                        <pic:blipFill>
-                                          <a:blip r:embed="rId7">
-                                            <a:extLst>
-                                              <a:ext uri="{28A0092B-C50C-407E-A947-70E740481C1C}">
-                                                <a14:useLocalDpi xmlns:a14="http://schemas.microsoft.com/office/drawing/2010/main" val="0"/>
-                                              </a:ext>
-                                            </a:extLst>
-                                          </a:blip>
-                                          <a:srcRect/>
-                                          <a:stretch>
-                                            <a:fillRect/>
-                                          </a:stretch>
-                                        </pic:blipFill>
-                                        <pic:spPr bwMode="auto">
-                                          <a:xfrm>
-                                            <a:off x="0" y="0"/>
-                                            <a:ext cx="2047875" cy="847725"/>
-                                          </a:xfrm>
-                                          <a:prstGeom prst="rect">
-                                            <a:avLst/>
-                                          </a:prstGeom>
-                                          <a:noFill/>
-                                          <a:ln>
-                                            <a:noFill/>
-                                          </a:ln>
-                                        </pic:spPr>
-                                      </pic:pic>
-                                    </a:graphicData>
-                                  </a:graphic>
-                                </wp:inline>
-                              </w:drawing>
-                            </w:r>
-                          </w:p>
-                        </w:txbxContent>
-                      </wps:txbx>
-                      <wps:bodyPr rot="0" vert="horz" wrap="square" lIns="91440" tIns="45720" rIns="91440" bIns="45720" anchor="t" anchorCtr="0" upright="1">
-                        <a:noAutofit/>
-                      </wps:bodyPr>
-                    </wps:wsp>
-                  </a:graphicData>
-                </a:graphic>
-                <wp14:sizeRelH relativeFrom="margin">
-                  <wp14:pctWidth>0</wp14:pctWidth>
-                </wp14:sizeRelH>
-                <wp14:sizeRelV relativeFrom="margin">
-                  <wp14:pctHeight>0</wp14:pctHeight>
-                </wp14:sizeRelV>
-              </wp:anchor>
-            </w:drawing>
-          </mc:Choice>
-          <mc:Fallback>
-            <w:pict>
-              <v:shapetype w14:anchorId="0DEDB735" id="_x0000_t202" coordsize="21600,21600" o:spt="202" path="m,l,21600r21600,l21600,xe">
-                <v:stroke joinstyle="miter"/>
-                <v:path gradientshapeok="t" o:connecttype="rect"/>
-              </v:shapetype>
-              <v:shape id="Cuadro de texto 2" o:spid="_x0000_s1026" type="#_x0000_t202" style="position:absolute;margin-left:-43pt;margin-top:-34pt;width:172.5pt;height:68.5pt;z-index:251659264;visibility:visible;mso-wrap-style:square;mso-width-percent:0;mso-height-percent:0;mso-wrap-distance-left:9pt;mso-wrap-distance-top:0;mso-wrap-distance-right:9pt;mso-wrap-distance-bottom:0;mso-position-horizontal:absolute;mso-position-horizontal-relative:text;mso-position-vertical:absolute;mso-position-vertical-relative:text;mso-width-percent:0;mso-height-percent:0;mso-width-relative:margin;mso-height-relative:margin;v-text-anchor:top" o:gfxdata="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" stroked="f">
-                <v:textbox>
-                  <w:txbxContent>
-                    <w:p>
-                      <w:r>
-                        <w:rPr>
-                          <w:noProof/>
-                        </w:rPr>
-                        <w:drawing>
-                          <wp:inline distT="0" distB="0" distL="0" distR="0" wp14:anchorId="0EC0D57A" wp14:editId="16CA6EB5">
-                            <wp:extent cx="2047875" cy="847725"/>
-                            <wp:effectExtent l="0" t="0" r="0" b="0"/>
-                            <wp:docPr id="1" name="Imagen 1" descr="imagentec"/>
-                            <wp:cNvGraphicFramePr>
-                              <a:graphicFrameLocks xmlns:a="http://schemas.openxmlformats.org/drawingml/2006/main" noChangeAspect="1"/>
-                            </wp:cNvGraphicFramePr>
-                            <a:graphic xmlns:a="http://schemas.openxmlformats.org/drawingml/2006/main">
-                              <a:graphicData uri="http://schemas.openxmlformats.org/drawingml/2006/picture">
-                                <pic:pic xmlns:pic="http://schemas.openxmlformats.org/drawingml/2006/picture">
-                                  <pic:nvPicPr>
-                                    <pic:cNvPr id="0" name="Picture 1" descr="imagentec"/>
-                                    <pic:cNvPicPr>
-                                      <a:picLocks noChangeAspect="1" noChangeArrowheads="1"/>
-                                    </pic:cNvPicPr>
-                                  </pic:nvPicPr>
-                                  <pic:blipFill>
-                                    <a:blip r:embed="rId8">
-                                      <a:extLst>
-                                        <a:ext uri="{28A0092B-C50C-407E-A947-70E740481C1C}">
-                                          <a14:useLocalDpi xmlns:a14="http://schemas.microsoft.com/office/drawing/2010/main" val="0"/>
-                                        </a:ext>
-                                      </a:extLst>
-                                    </a:blip>
-                                    <a:srcRect/>
-                                    <a:stretch>
-                                      <a:fillRect/>
-                                    </a:stretch>
-                                  </pic:blipFill>
-                                  <pic:spPr bwMode="auto">
-                                    <a:xfrm>
-                                      <a:off x="0" y="0"/>
-                                      <a:ext cx="2047875" cy="847725"/>
-                                    </a:xfrm>
-                                    <a:prstGeom prst="rect">
-                                      <a:avLst/>
-                                    </a:prstGeom>
-                                    <a:noFill/>
-                                    <a:ln>
-                                      <a:noFill/>
-                                    </a:ln>
-                                  </pic:spPr>
-                                </pic:pic>
-                              </a:graphicData>
-                            </a:graphic>
-                          </wp:inline>
-                        </w:drawing>
-                      </w:r>
-                    </w:p>
-                  </w:txbxContent>
-                </v:textbox>
-              </v:shape>
-            </w:pict>
-          </mc:Fallback>
-        </mc:AlternateContent>
-      </w:r>
-      <w:r>
-        <w:t>Instituto Tecnoló</w:t>
-      </w:r>
-    </w:p>
     <w:p>
       <w:pPr>
         <w:jc w:val="center"/>
@@ -276,6 +66,17 @@
         </w:rPr>
         <w:t>”</w:t>
       </w:r>
+    </w:p>
+    <w:p>
+      <w:pPr>
+        <w:jc w:val="center"/>
+        <w:rPr>
+          <w:rFonts w:ascii="Arial" w:hAnsi="Arial" w:cs="Arial"/>
+          <w:b/>
+          <w:sz w:val="24"/>
+          <w:szCs w:val="24"/>
+        </w:rPr>
+      </w:pPr>
     </w:p>
     <w:p>
       <w:pPr>
@@ -1976,8 +1777,50 @@
         </w:rPr>
       </w:pPr>
     </w:p>
+    <w:p>
+      <w:pPr>
+        <w:rPr>
+          <w:rFonts w:ascii="Arial" w:hAnsi="Arial" w:cs="Arial"/>
+        </w:rPr>
+      </w:pPr>
+    </w:p>
+    <w:p>
+      <w:pPr>
+        <w:rPr>
+          <w:rFonts w:ascii="Arial" w:hAnsi="Arial" w:cs="Arial"/>
+        </w:rPr>
+      </w:pPr>
+    </w:p>
+    <w:p>
+      <w:pPr>
+        <w:rPr>
+          <w:rFonts w:ascii="Arial" w:hAnsi="Arial" w:cs="Arial"/>
+        </w:rPr>
+      </w:pPr>
+    </w:p>
+    <w:p>
+      <w:pPr>
+        <w:rPr>
+          <w:rFonts w:ascii="Arial" w:hAnsi="Arial" w:cs="Arial"/>
+        </w:rPr>
+      </w:pPr>
+    </w:p>
+    <w:p>
+      <w:pPr>
+        <w:rPr>
+          <w:rFonts w:ascii="Arial" w:hAnsi="Arial" w:cs="Arial"/>
+        </w:rPr>
+      </w:pPr>
+    </w:p>
+    <w:p>
+      <w:pPr>
+        <w:rPr>
+          <w:rFonts w:ascii="Arial" w:hAnsi="Arial" w:cs="Arial"/>
+        </w:rPr>
+      </w:pPr>
+    </w:p>
     <w:sectPr>
-      <w:footerReference w:type="default" r:id="rId9"/>
+      <w:footerReference w:type="default" r:id="rId7"/>
       <w:pgSz w:w="15840" w:h="12240" w:orient="landscape"/>
       <w:pgMar w:top="720" w:right="720" w:bottom="38" w:left="720" w:header="720" w:footer="720" w:gutter="0"/>
       <w:cols w:space="720"/>
@@ -2017,6 +1860,184 @@
         <w:tab w:val="right" w:pos="10773"/>
       </w:tabs>
     </w:pPr>
+    <w:r>
+      <w:rPr>
+        <w:noProof/>
+      </w:rPr>
+      <mc:AlternateContent>
+        <mc:Choice Requires="wps">
+          <w:drawing>
+            <wp:anchor distT="0" distB="0" distL="114300" distR="114300" simplePos="0" relativeHeight="251659264" behindDoc="1" locked="0" layoutInCell="1" allowOverlap="1" wp14:anchorId="66610FCC" wp14:editId="34A7E76B">
+              <wp:simplePos x="0" y="0"/>
+              <wp:positionH relativeFrom="page">
+                <wp:posOffset>457200</wp:posOffset>
+              </wp:positionH>
+              <wp:positionV relativeFrom="page">
+                <wp:posOffset>7169150</wp:posOffset>
+              </wp:positionV>
+              <wp:extent cx="1659255" cy="165735"/>
+              <wp:effectExtent l="0" t="0" r="1270" b="0"/>
+              <wp:wrapNone/>
+              <wp:docPr id="3" name="Text Box 1"/>
+              <wp:cNvGraphicFramePr>
+                <a:graphicFrameLocks xmlns:a="http://schemas.openxmlformats.org/drawingml/2006/main"/>
+              </wp:cNvGraphicFramePr>
+              <a:graphic xmlns:a="http://schemas.openxmlformats.org/drawingml/2006/main">
+                <a:graphicData uri="http://schemas.microsoft.com/office/word/2010/wordprocessingShape">
+                  <wps:wsp>
+                    <wps:cNvSpPr txBox="1">
+                      <a:spLocks noChangeArrowheads="1"/>
+                    </wps:cNvSpPr>
+                    <wps:spPr bwMode="auto">
+                      <a:xfrm>
+                        <a:off x="0" y="0"/>
+                        <a:ext cx="1659255" cy="165735"/>
+                      </a:xfrm>
+                      <a:prstGeom prst="rect">
+                        <a:avLst/>
+                      </a:prstGeom>
+                      <a:noFill/>
+                      <a:ln>
+                        <a:noFill/>
+                      </a:ln>
+                      <a:extLst>
+                        <a:ext uri="{909E8E84-426E-40DD-AFC4-6F175D3DCCD1}">
+                          <a14:hiddenFill xmlns:a14="http://schemas.microsoft.com/office/drawing/2010/main">
+                            <a:solidFill>
+                              <a:srgbClr val="FFFFFF"/>
+                            </a:solidFill>
+                          </a14:hiddenFill>
+                        </a:ext>
+                        <a:ext uri="{91240B29-F687-4F45-9708-019B960494DF}">
+                          <a14:hiddenLine xmlns:a14="http://schemas.microsoft.com/office/drawing/2010/main" w="9525">
+                            <a:solidFill>
+                              <a:srgbClr val="000000"/>
+                            </a:solidFill>
+                            <a:miter lim="800000"/>
+                            <a:headEnd/>
+                            <a:tailEnd/>
+                          </a14:hiddenLine>
+                        </a:ext>
+                      </a:extLst>
+                    </wps:spPr>
+                    <wps:txbx>
+                      <w:txbxContent>
+                        <w:p>
+                          <w:pPr>
+                            <w:spacing w:line="245" w:lineRule="exact"/>
+                            <w:ind w:left="20"/>
+                            <w:rPr>
+                              <w:rFonts w:eastAsia="Calibri"/>
+                              <w:i/>
+                              <w:iCs/>
+                            </w:rPr>
+                          </w:pPr>
+                          <w:r>
+                            <w:rPr>
+                              <w:i/>
+                              <w:iCs/>
+                            </w:rPr>
+                            <w:t xml:space="preserve">ITESM, </w:t>
+                          </w:r>
+                          <w:r>
+                            <w:rPr>
+                              <w:i/>
+                              <w:iCs/>
+                              <w:spacing w:val="-1"/>
+                            </w:rPr>
+                            <w:t>derechos</w:t>
+                          </w:r>
+                          <w:r>
+                            <w:rPr>
+                              <w:i/>
+                              <w:iCs/>
+                            </w:rPr>
+                            <w:t xml:space="preserve"> </w:t>
+                          </w:r>
+                          <w:r>
+                            <w:rPr>
+                              <w:i/>
+                              <w:iCs/>
+                              <w:spacing w:val="-1"/>
+                            </w:rPr>
+                            <w:t>reservados.</w:t>
+                          </w:r>
+                        </w:p>
+                      </w:txbxContent>
+                    </wps:txbx>
+                    <wps:bodyPr rot="0" vert="horz" wrap="square" lIns="0" tIns="0" rIns="0" bIns="0" anchor="t" anchorCtr="0" upright="1">
+                      <a:noAutofit/>
+                    </wps:bodyPr>
+                  </wps:wsp>
+                </a:graphicData>
+              </a:graphic>
+              <wp14:sizeRelH relativeFrom="page">
+                <wp14:pctWidth>0</wp14:pctWidth>
+              </wp14:sizeRelH>
+              <wp14:sizeRelV relativeFrom="page">
+                <wp14:pctHeight>0</wp14:pctHeight>
+              </wp14:sizeRelV>
+            </wp:anchor>
+          </w:drawing>
+        </mc:Choice>
+        <mc:Fallback>
+          <w:pict>
+            <v:shapetype w14:anchorId="66610FCC" id="_x0000_t202" coordsize="21600,21600" o:spt="202" path="m,l,21600r21600,l21600,xe">
+              <v:stroke joinstyle="miter"/>
+              <v:path gradientshapeok="t" o:connecttype="rect"/>
+            </v:shapetype>
+            <v:shape id="Text Box 1" o:spid="_x0000_s1026" type="#_x0000_t202" style="position:absolute;margin-left:36pt;margin-top:564.5pt;width:130.65pt;height:13.05pt;z-index:-251657216;visibility:visible;mso-wrap-style:square;mso-width-percent:0;mso-height-percent:0;mso-wrap-distance-left:9pt;mso-wrap-distance-top:0;mso-wrap-distance-right:9pt;mso-wrap-distance-bottom:0;mso-position-horizontal:absolute;mso-position-horizontal-relative:page;mso-position-vertical:absolute;mso-position-vertical-relative:page;mso-width-percent:0;mso-height-percent:0;mso-width-relative:page;mso-height-relative:page;v-text-anchor:top" o:gfxdata="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" filled="f" stroked="f">
+              <v:textbox inset="0,0,0,0">
+                <w:txbxContent>
+                  <w:p>
+                    <w:pPr>
+                      <w:spacing w:line="245" w:lineRule="exact"/>
+                      <w:ind w:left="20"/>
+                      <w:rPr>
+                        <w:rFonts w:eastAsia="Calibri"/>
+                        <w:i/>
+                        <w:iCs/>
+                      </w:rPr>
+                    </w:pPr>
+                    <w:r>
+                      <w:rPr>
+                        <w:i/>
+                        <w:iCs/>
+                      </w:rPr>
+                      <w:t xml:space="preserve">ITESM, </w:t>
+                    </w:r>
+                    <w:r>
+                      <w:rPr>
+                        <w:i/>
+                        <w:iCs/>
+                        <w:spacing w:val="-1"/>
+                      </w:rPr>
+                      <w:t>derechos</w:t>
+                    </w:r>
+                    <w:r>
+                      <w:rPr>
+                        <w:i/>
+                        <w:iCs/>
+                      </w:rPr>
+                      <w:t xml:space="preserve"> </w:t>
+                    </w:r>
+                    <w:r>
+                      <w:rPr>
+                        <w:i/>
+                        <w:iCs/>
+                        <w:spacing w:val="-1"/>
+                      </w:rPr>
+                      <w:t>reservados.</w:t>
+                    </w:r>
+                  </w:p>
+                </w:txbxContent>
+              </v:textbox>
+              <w10:wrap anchorx="page" anchory="page"/>
+            </v:shape>
+          </w:pict>
+        </mc:Fallback>
+      </mc:AlternateContent>
+    </w:r>
     <w:r>
       <w:tab/>
     </w:r>

--- a/Calendario2022/Ejercicios/Subredes/Ejercicio1_Direccionamiento.docx
+++ b/Calendario2022/Ejercicios/Subredes/Ejercicio1_Direccionamiento.docx
@@ -8,6 +8,255 @@
         <w:rPr>
           <w:b/>
           <w:sz w:val="24"/>
+        </w:rPr>
+      </w:pPr>
+    </w:p>
+    <w:p>
+      <w:pPr>
+        <w:jc w:val="center"/>
+        <w:rPr>
+          <w:b/>
+          <w:sz w:val="24"/>
+        </w:rPr>
+      </w:pPr>
+      <w:r>
+        <w:rPr>
+          <w:noProof/>
+        </w:rPr>
+        <mc:AlternateContent>
+          <mc:Choice Requires="wps">
+            <w:drawing>
+              <wp:anchor distT="0" distB="0" distL="114300" distR="114300" simplePos="0" relativeHeight="251659264" behindDoc="0" locked="0" layoutInCell="1" allowOverlap="1" wp14:anchorId="704C2E76" wp14:editId="3255CD2F">
+                <wp:simplePos x="0" y="0"/>
+                <wp:positionH relativeFrom="page">
+                  <wp:posOffset>-9525</wp:posOffset>
+                </wp:positionH>
+                <wp:positionV relativeFrom="paragraph">
+                  <wp:posOffset>-53340</wp:posOffset>
+                </wp:positionV>
+                <wp:extent cx="2089150" cy="908050"/>
+                <wp:effectExtent l="0" t="0" r="6350" b="6350"/>
+                <wp:wrapNone/>
+                <wp:docPr id="2" name="Cuadro de texto 2"/>
+                <wp:cNvGraphicFramePr>
+                  <a:graphicFrameLocks xmlns:a="http://schemas.openxmlformats.org/drawingml/2006/main"/>
+                </wp:cNvGraphicFramePr>
+                <a:graphic xmlns:a="http://schemas.openxmlformats.org/drawingml/2006/main">
+                  <a:graphicData uri="http://schemas.microsoft.com/office/word/2010/wordprocessingShape">
+                    <wps:wsp>
+                      <wps:cNvSpPr txBox="1">
+                        <a:spLocks noChangeArrowheads="1"/>
+                      </wps:cNvSpPr>
+                      <wps:spPr bwMode="auto">
+                        <a:xfrm>
+                          <a:off x="0" y="0"/>
+                          <a:ext cx="2089150" cy="908050"/>
+                        </a:xfrm>
+                        <a:prstGeom prst="rect">
+                          <a:avLst/>
+                        </a:prstGeom>
+                        <a:solidFill>
+                          <a:srgbClr val="FFFFFF"/>
+                        </a:solidFill>
+                        <a:ln>
+                          <a:noFill/>
+                        </a:ln>
+                        <a:extLst>
+                          <a:ext uri="{91240B29-F687-4F45-9708-019B960494DF}">
+                            <a14:hiddenLine xmlns:a14="http://schemas.microsoft.com/office/drawing/2010/main" w="9525">
+                              <a:solidFill>
+                                <a:srgbClr val="000000"/>
+                              </a:solidFill>
+                              <a:miter lim="800000"/>
+                              <a:headEnd/>
+                              <a:tailEnd/>
+                            </a14:hiddenLine>
+                          </a:ext>
+                        </a:extLst>
+                      </wps:spPr>
+                      <wps:txbx>
+                        <w:txbxContent>
+                          <w:p>
+                            <w:r>
+                              <w:rPr>
+                                <w:noProof/>
+                              </w:rPr>
+                              <w:drawing>
+                                <wp:inline distT="0" distB="0" distL="0" distR="0" wp14:anchorId="0EFECBAC" wp14:editId="5FD84240">
+                                  <wp:extent cx="2047875" cy="847725"/>
+                                  <wp:effectExtent l="0" t="0" r="0" b="0"/>
+                                  <wp:docPr id="1" name="Imagen 1" descr="imagentec"/>
+                                  <wp:cNvGraphicFramePr>
+                                    <a:graphicFrameLocks xmlns:a="http://schemas.openxmlformats.org/drawingml/2006/main" noChangeAspect="1"/>
+                                  </wp:cNvGraphicFramePr>
+                                  <a:graphic xmlns:a="http://schemas.openxmlformats.org/drawingml/2006/main">
+                                    <a:graphicData uri="http://schemas.openxmlformats.org/drawingml/2006/picture">
+                                      <pic:pic xmlns:pic="http://schemas.openxmlformats.org/drawingml/2006/picture">
+                                        <pic:nvPicPr>
+                                          <pic:cNvPr id="0" name="Picture 1" descr="imagentec"/>
+                                          <pic:cNvPicPr>
+                                            <a:picLocks noChangeAspect="1" noChangeArrowheads="1"/>
+                                          </pic:cNvPicPr>
+                                        </pic:nvPicPr>
+                                        <pic:blipFill>
+                                          <a:blip r:embed="rId7">
+                                            <a:extLst>
+                                              <a:ext uri="{28A0092B-C50C-407E-A947-70E740481C1C}">
+                                                <a14:useLocalDpi xmlns:a14="http://schemas.microsoft.com/office/drawing/2010/main" val="0"/>
+                                              </a:ext>
+                                            </a:extLst>
+                                          </a:blip>
+                                          <a:srcRect/>
+                                          <a:stretch>
+                                            <a:fillRect/>
+                                          </a:stretch>
+                                        </pic:blipFill>
+                                        <pic:spPr bwMode="auto">
+                                          <a:xfrm>
+                                            <a:off x="0" y="0"/>
+                                            <a:ext cx="2047875" cy="847725"/>
+                                          </a:xfrm>
+                                          <a:prstGeom prst="rect">
+                                            <a:avLst/>
+                                          </a:prstGeom>
+                                          <a:noFill/>
+                                          <a:ln>
+                                            <a:noFill/>
+                                          </a:ln>
+                                        </pic:spPr>
+                                      </pic:pic>
+                                    </a:graphicData>
+                                  </a:graphic>
+                                </wp:inline>
+                              </w:drawing>
+                            </w:r>
+                            <w:r>
+                              <w:t>0</w:t>
+                            </w:r>
+                          </w:p>
+                        </w:txbxContent>
+                      </wps:txbx>
+                      <wps:bodyPr rot="0" vert="horz" wrap="square" lIns="91440" tIns="45720" rIns="91440" bIns="45720" anchor="t" anchorCtr="0" upright="1">
+                        <a:noAutofit/>
+                      </wps:bodyPr>
+                    </wps:wsp>
+                  </a:graphicData>
+                </a:graphic>
+                <wp14:sizeRelH relativeFrom="margin">
+                  <wp14:pctWidth>0</wp14:pctWidth>
+                </wp14:sizeRelH>
+                <wp14:sizeRelV relativeFrom="margin">
+                  <wp14:pctHeight>0</wp14:pctHeight>
+                </wp14:sizeRelV>
+              </wp:anchor>
+            </w:drawing>
+          </mc:Choice>
+          <mc:Fallback>
+            <w:pict>
+              <v:shapetype w14:anchorId="704C2E76" id="_x0000_t202" coordsize="21600,21600" o:spt="202" path="m,l,21600r21600,l21600,xe">
+                <v:stroke joinstyle="miter"/>
+                <v:path gradientshapeok="t" o:connecttype="rect"/>
+              </v:shapetype>
+              <v:shape id="Cuadro de texto 2" o:spid="_x0000_s1026" type="#_x0000_t202" style="position:absolute;left:0;text-align:left;margin-left:-.75pt;margin-top:-4.2pt;width:164.5pt;height:71.5pt;z-index:251659264;visibility:visible;mso-wrap-style:square;mso-width-percent:0;mso-height-percent:0;mso-wrap-distance-left:9pt;mso-wrap-distance-top:0;mso-wrap-distance-right:9pt;mso-wrap-distance-bottom:0;mso-position-horizontal:absolute;mso-position-horizontal-relative:page;mso-position-vertical:absolute;mso-position-vertical-relative:text;mso-width-percent:0;mso-height-percent:0;mso-width-relative:margin;mso-height-relative:margin;v-text-anchor:top" o:gfxdata="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" stroked="f">
+                <v:textbox>
+                  <w:txbxContent>
+                    <w:p>
+                      <w:r>
+                        <w:rPr>
+                          <w:noProof/>
+                        </w:rPr>
+                        <w:drawing>
+                          <wp:inline distT="0" distB="0" distL="0" distR="0" wp14:anchorId="0EFECBAC" wp14:editId="5FD84240">
+                            <wp:extent cx="2047875" cy="847725"/>
+                            <wp:effectExtent l="0" t="0" r="0" b="0"/>
+                            <wp:docPr id="1" name="Imagen 1" descr="imagentec"/>
+                            <wp:cNvGraphicFramePr>
+                              <a:graphicFrameLocks xmlns:a="http://schemas.openxmlformats.org/drawingml/2006/main" noChangeAspect="1"/>
+                            </wp:cNvGraphicFramePr>
+                            <a:graphic xmlns:a="http://schemas.openxmlformats.org/drawingml/2006/main">
+                              <a:graphicData uri="http://schemas.openxmlformats.org/drawingml/2006/picture">
+                                <pic:pic xmlns:pic="http://schemas.openxmlformats.org/drawingml/2006/picture">
+                                  <pic:nvPicPr>
+                                    <pic:cNvPr id="0" name="Picture 1" descr="imagentec"/>
+                                    <pic:cNvPicPr>
+                                      <a:picLocks noChangeAspect="1" noChangeArrowheads="1"/>
+                                    </pic:cNvPicPr>
+                                  </pic:nvPicPr>
+                                  <pic:blipFill>
+                                    <a:blip r:embed="rId7">
+                                      <a:extLst>
+                                        <a:ext uri="{28A0092B-C50C-407E-A947-70E740481C1C}">
+                                          <a14:useLocalDpi xmlns:a14="http://schemas.microsoft.com/office/drawing/2010/main" val="0"/>
+                                        </a:ext>
+                                      </a:extLst>
+                                    </a:blip>
+                                    <a:srcRect/>
+                                    <a:stretch>
+                                      <a:fillRect/>
+                                    </a:stretch>
+                                  </pic:blipFill>
+                                  <pic:spPr bwMode="auto">
+                                    <a:xfrm>
+                                      <a:off x="0" y="0"/>
+                                      <a:ext cx="2047875" cy="847725"/>
+                                    </a:xfrm>
+                                    <a:prstGeom prst="rect">
+                                      <a:avLst/>
+                                    </a:prstGeom>
+                                    <a:noFill/>
+                                    <a:ln>
+                                      <a:noFill/>
+                                    </a:ln>
+                                  </pic:spPr>
+                                </pic:pic>
+                              </a:graphicData>
+                            </a:graphic>
+                          </wp:inline>
+                        </w:drawing>
+                      </w:r>
+                      <w:r>
+                        <w:t>0</w:t>
+                      </w:r>
+                    </w:p>
+                  </w:txbxContent>
+                </v:textbox>
+                <w10:wrap anchorx="page"/>
+              </v:shape>
+            </w:pict>
+          </mc:Fallback>
+        </mc:AlternateContent>
+      </w:r>
+    </w:p>
+    <w:p>
+      <w:pPr>
+        <w:jc w:val="center"/>
+        <w:rPr>
+          <w:b/>
+          <w:sz w:val="24"/>
+        </w:rPr>
+      </w:pPr>
+    </w:p>
+    <w:p>
+      <w:pPr>
+        <w:jc w:val="center"/>
+        <w:rPr>
+          <w:b/>
+        </w:rPr>
+      </w:pPr>
+    </w:p>
+    <w:p>
+      <w:pPr>
+        <w:jc w:val="center"/>
+        <w:rPr>
+          <w:b/>
+        </w:rPr>
+      </w:pPr>
+    </w:p>
+    <w:p>
+      <w:pPr>
+        <w:jc w:val="center"/>
+        <w:rPr>
+          <w:b/>
         </w:rPr>
       </w:pPr>
     </w:p>
@@ -66,17 +315,6 @@
         </w:rPr>
         <w:t>”</w:t>
       </w:r>
-    </w:p>
-    <w:p>
-      <w:pPr>
-        <w:jc w:val="center"/>
-        <w:rPr>
-          <w:rFonts w:ascii="Arial" w:hAnsi="Arial" w:cs="Arial"/>
-          <w:b/>
-          <w:sz w:val="24"/>
-          <w:szCs w:val="24"/>
-        </w:rPr>
-      </w:pPr>
     </w:p>
     <w:p>
       <w:pPr>
@@ -1777,50 +2015,8 @@
         </w:rPr>
       </w:pPr>
     </w:p>
-    <w:p>
-      <w:pPr>
-        <w:rPr>
-          <w:rFonts w:ascii="Arial" w:hAnsi="Arial" w:cs="Arial"/>
-        </w:rPr>
-      </w:pPr>
-    </w:p>
-    <w:p>
-      <w:pPr>
-        <w:rPr>
-          <w:rFonts w:ascii="Arial" w:hAnsi="Arial" w:cs="Arial"/>
-        </w:rPr>
-      </w:pPr>
-    </w:p>
-    <w:p>
-      <w:pPr>
-        <w:rPr>
-          <w:rFonts w:ascii="Arial" w:hAnsi="Arial" w:cs="Arial"/>
-        </w:rPr>
-      </w:pPr>
-    </w:p>
-    <w:p>
-      <w:pPr>
-        <w:rPr>
-          <w:rFonts w:ascii="Arial" w:hAnsi="Arial" w:cs="Arial"/>
-        </w:rPr>
-      </w:pPr>
-    </w:p>
-    <w:p>
-      <w:pPr>
-        <w:rPr>
-          <w:rFonts w:ascii="Arial" w:hAnsi="Arial" w:cs="Arial"/>
-        </w:rPr>
-      </w:pPr>
-    </w:p>
-    <w:p>
-      <w:pPr>
-        <w:rPr>
-          <w:rFonts w:ascii="Arial" w:hAnsi="Arial" w:cs="Arial"/>
-        </w:rPr>
-      </w:pPr>
-    </w:p>
     <w:sectPr>
-      <w:footerReference w:type="default" r:id="rId7"/>
+      <w:footerReference w:type="default" r:id="rId8"/>
       <w:pgSz w:w="15840" w:h="12240" w:orient="landscape"/>
       <w:pgMar w:top="720" w:right="720" w:bottom="38" w:left="720" w:header="720" w:footer="720" w:gutter="0"/>
       <w:cols w:space="720"/>
@@ -1986,7 +2182,7 @@
               <v:stroke joinstyle="miter"/>
               <v:path gradientshapeok="t" o:connecttype="rect"/>
             </v:shapetype>
-            <v:shape id="Text Box 1" o:spid="_x0000_s1026" type="#_x0000_t202" style="position:absolute;margin-left:36pt;margin-top:564.5pt;width:130.65pt;height:13.05pt;z-index:-251657216;visibility:visible;mso-wrap-style:square;mso-width-percent:0;mso-height-percent:0;mso-wrap-distance-left:9pt;mso-wrap-distance-top:0;mso-wrap-distance-right:9pt;mso-wrap-distance-bottom:0;mso-position-horizontal:absolute;mso-position-horizontal-relative:page;mso-position-vertical:absolute;mso-position-vertical-relative:page;mso-width-percent:0;mso-height-percent:0;mso-width-relative:page;mso-height-relative:page;v-text-anchor:top" o:gfxdata="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" filled="f" stroked="f">
+            <v:shape id="Text Box 1" o:spid="_x0000_s1027" type="#_x0000_t202" style="position:absolute;margin-left:36pt;margin-top:564.5pt;width:130.65pt;height:13.05pt;z-index:-251657216;visibility:visible;mso-wrap-style:square;mso-width-percent:0;mso-height-percent:0;mso-wrap-distance-left:9pt;mso-wrap-distance-top:0;mso-wrap-distance-right:9pt;mso-wrap-distance-bottom:0;mso-position-horizontal:absolute;mso-position-horizontal-relative:page;mso-position-vertical:absolute;mso-position-vertical-relative:page;mso-width-percent:0;mso-height-percent:0;mso-width-relative:page;mso-height-relative:page;v-text-anchor:top" o:gfxdata="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" filled="f" stroked="f">
               <v:textbox inset="0,0,0,0">
                 <w:txbxContent>
                   <w:p>

--- a/Calendario2022/Ejercicios/Subredes/Ejercicio1_Direccionamiento.docx
+++ b/Calendario2022/Ejercicios/Subredes/Ejercicio1_Direccionamiento.docx
@@ -2,15 +2,6 @@
 <file path=word/document.xml><?xml version="1.0" encoding="utf-8"?>
 <w:document xmlns:wpc="http://schemas.microsoft.com/office/word/2010/wordprocessingCanvas" xmlns:cx="http://schemas.microsoft.com/office/drawing/2014/chartex" xmlns:cx1="http://schemas.microsoft.com/office/drawing/2015/9/8/chartex" xmlns:cx2="http://schemas.microsoft.com/office/drawing/2015/10/21/chartex" xmlns:cx3="http://schemas.microsoft.com/office/drawing/2016/5/9/chartex" xmlns:cx4="http://schemas.microsoft.com/office/drawing/2016/5/10/chartex" xmlns:cx5="http://schemas.microsoft.com/office/drawing/2016/5/11/chartex" xmlns:cx6="http://schemas.microsoft.com/office/drawing/2016/5/12/chartex" xmlns:cx7="http://schemas.microsoft.com/office/drawing/2016/5/13/chartex" xmlns:cx8="http://schemas.microsoft.com/office/drawing/2016/5/14/chartex" xmlns:mc="http://schemas.openxmlformats.org/markup-compatibility/2006" xmlns:aink="http://schemas.microsoft.com/office/drawing/2016/ink" xmlns:am3d="http://schemas.microsoft.com/office/drawing/2017/model3d" xmlns:o="urn:schemas-microsoft-com:office:office" xmlns:r="http://schemas.openxmlformats.org/officeDocument/2006/relationships" xmlns:m="http://schemas.openxmlformats.org/officeDocument/2006/math" xmlns:v="urn:schemas-microsoft-com:vml" xmlns:wp14="http://schemas.microsoft.com/office/word/2010/wordprocessingDrawing" xmlns:wp="http://schemas.openxmlformats.org/drawingml/2006/wordprocessingDrawing" xmlns:w10="urn:schemas-microsoft-com:office:word" xmlns:w="http://schemas.openxmlformats.org/wordprocessingml/2006/main" xmlns:w14="http://schemas.microsoft.com/office/word/2010/wordml" xmlns:w15="http://schemas.microsoft.com/office/word/2012/wordml" xmlns:w16cex="http://schemas.microsoft.com/office/word/2018/wordml/cex" xmlns:w16cid="http://schemas.microsoft.com/office/word/2016/wordml/cid" xmlns:w16="http://schemas.microsoft.com/office/word/2018/wordml" xmlns:w16sdtdh="http://schemas.microsoft.com/office/word/2020/wordml/sdtdatahash" xmlns:w16se="http://schemas.microsoft.com/office/word/2015/wordml/symex" xmlns:wpg="http://schemas.microsoft.com/office/word/2010/wordprocessingGroup" xmlns:wpi="http://schemas.microsoft.com/office/word/2010/wordprocessingInk" xmlns:wne="http://schemas.microsoft.com/office/word/2006/wordml" xmlns:wps="http://schemas.microsoft.com/office/word/2010/wordprocessingShape" mc:Ignorable="w14 w15 w16se w16cid w16 w16cex w16sdtdh wp14">
   <w:body>
-    <w:p>
-      <w:pPr>
-        <w:jc w:val="center"/>
-        <w:rPr>
-          <w:b/>
-          <w:sz w:val="24"/>
-        </w:rPr>
-      </w:pPr>
-    </w:p>
     <w:p>
       <w:pPr>
         <w:jc w:val="center"/>
@@ -183,7 +174,7 @@
                                     </pic:cNvPicPr>
                                   </pic:nvPicPr>
                                   <pic:blipFill>
-                                    <a:blip r:embed="rId7">
+                                    <a:blip r:embed="rId8">
                                       <a:extLst>
                                         <a:ext uri="{28A0092B-C50C-407E-A947-70E740481C1C}">
                                           <a14:useLocalDpi xmlns:a14="http://schemas.microsoft.com/office/drawing/2010/main" val="0"/>
@@ -2016,7 +2007,7 @@
       </w:pPr>
     </w:p>
     <w:sectPr>
-      <w:footerReference w:type="default" r:id="rId8"/>
+      <w:footerReference w:type="default" r:id="rId9"/>
       <w:pgSz w:w="15840" w:h="12240" w:orient="landscape"/>
       <w:pgMar w:top="720" w:right="720" w:bottom="38" w:left="720" w:header="720" w:footer="720" w:gutter="0"/>
       <w:cols w:space="720"/>
